--- a/cvFiles/updoc.docx
+++ b/cvFiles/updoc.docx
@@ -1,6 +1,6 @@
 
 <file path=word/document.xml><?xml version="1.0" encoding="utf-8"?>
-<w:document xmlns:wpc="http://schemas.microsoft.com/office/word/2010/wordprocessingCanvas" xmlns:cx="http://schemas.microsoft.com/office/drawing/2014/chartex" xmlns:cx1="http://schemas.microsoft.com/office/drawing/2015/9/8/chartex" xmlns:cx2="http://schemas.microsoft.com/office/drawing/2015/10/21/chartex" xmlns:cx3="http://schemas.microsoft.com/office/drawing/2016/5/9/chartex" xmlns:cx4="http://schemas.microsoft.com/office/drawing/2016/5/10/chartex" xmlns:cx5="http://schemas.microsoft.com/office/drawing/2016/5/11/chartex" xmlns:cx6="http://schemas.microsoft.com/office/drawing/2016/5/12/chartex" xmlns:cx7="http://schemas.microsoft.com/office/drawing/2016/5/13/chartex" xmlns:cx8="http://schemas.microsoft.com/office/drawing/2016/5/14/chartex" xmlns:mc="http://schemas.openxmlformats.org/markup-compatibility/2006" xmlns:aink="http://schemas.microsoft.com/office/drawing/2016/ink" xmlns:am3d="http://schemas.microsoft.com/office/drawing/2017/model3d" xmlns:o="urn:schemas-microsoft-com:office:office" xmlns:r="http://schemas.openxmlformats.org/officeDocument/2006/relationships" xmlns:m="http://schemas.openxmlformats.org/officeDocument/2006/math" xmlns:v="urn:schemas-microsoft-com:vml" xmlns:wp14="http://schemas.microsoft.com/office/word/2010/wordprocessingDrawing" xmlns:wp="http://schemas.openxmlformats.org/drawingml/2006/wordprocessingDrawing" xmlns:w10="urn:schemas-microsoft-com:office:word" xmlns:w="http://schemas.openxmlformats.org/wordprocessingml/2006/main" xmlns:w14="http://schemas.microsoft.com/office/word/2010/wordml" xmlns:w15="http://schemas.microsoft.com/office/word/2012/wordml" xmlns:w16cex="http://schemas.microsoft.com/office/word/2018/wordml/cex" xmlns:w16cid="http://schemas.microsoft.com/office/word/2016/wordml/cid" xmlns:w16="http://schemas.microsoft.com/office/word/2018/wordml" xmlns:w16se="http://schemas.microsoft.com/office/word/2015/wordml/symex" xmlns:wpg="http://schemas.microsoft.com/office/word/2010/wordprocessingGroup" xmlns:wpi="http://schemas.microsoft.com/office/word/2010/wordprocessingInk" xmlns:wne="http://schemas.microsoft.com/office/word/2006/wordml" xmlns:wps="http://schemas.microsoft.com/office/word/2010/wordprocessingShape" mc:Ignorable="w14 w15 w16se w16cid w16 w16cex wp14">
+<w:document xmlns:wpc="http://schemas.microsoft.com/office/word/2010/wordprocessingCanvas" xmlns:cx="http://schemas.microsoft.com/office/drawing/2014/chartex" xmlns:cx1="http://schemas.microsoft.com/office/drawing/2015/9/8/chartex" xmlns:cx2="http://schemas.microsoft.com/office/drawing/2015/10/21/chartex" xmlns:cx3="http://schemas.microsoft.com/office/drawing/2016/5/9/chartex" xmlns:cx4="http://schemas.microsoft.com/office/drawing/2016/5/10/chartex" xmlns:cx5="http://schemas.microsoft.com/office/drawing/2016/5/11/chartex" xmlns:cx6="http://schemas.microsoft.com/office/drawing/2016/5/12/chartex" xmlns:cx7="http://schemas.microsoft.com/office/drawing/2016/5/13/chartex" xmlns:cx8="http://schemas.microsoft.com/office/drawing/2016/5/14/chartex" xmlns:mc="http://schemas.openxmlformats.org/markup-compatibility/2006" xmlns:aink="http://schemas.microsoft.com/office/drawing/2016/ink" xmlns:am3d="http://schemas.microsoft.com/office/drawing/2017/model3d" xmlns:o="urn:schemas-microsoft-com:office:office" xmlns:oel="http://schemas.microsoft.com/office/2019/extlst" xmlns:r="http://schemas.openxmlformats.org/officeDocument/2006/relationships" xmlns:m="http://schemas.openxmlformats.org/officeDocument/2006/math" xmlns:v="urn:schemas-microsoft-com:vml" xmlns:wp14="http://schemas.microsoft.com/office/word/2010/wordprocessingDrawing" xmlns:wp="http://schemas.openxmlformats.org/drawingml/2006/wordprocessingDrawing" xmlns:w10="urn:schemas-microsoft-com:office:word" xmlns:w="http://schemas.openxmlformats.org/wordprocessingml/2006/main" xmlns:w14="http://schemas.microsoft.com/office/word/2010/wordml" xmlns:w15="http://schemas.microsoft.com/office/word/2012/wordml" xmlns:w16cex="http://schemas.microsoft.com/office/word/2018/wordml/cex" xmlns:w16cid="http://schemas.microsoft.com/office/word/2016/wordml/cid" xmlns:w16="http://schemas.microsoft.com/office/word/2018/wordml" xmlns:w16sdtdh="http://schemas.microsoft.com/office/word/2020/wordml/sdtdatahash" xmlns:w16se="http://schemas.microsoft.com/office/word/2015/wordml/symex" xmlns:wpg="http://schemas.microsoft.com/office/word/2010/wordprocessingGroup" xmlns:wpi="http://schemas.microsoft.com/office/word/2010/wordprocessingInk" xmlns:wne="http://schemas.microsoft.com/office/word/2006/wordml" xmlns:wps="http://schemas.microsoft.com/office/word/2010/wordprocessingShape" mc:Ignorable="w14 w15 w16se w16cid w16 w16cex w16sdtdh wp14">
   <w:body>
     <w:p>
       <w:pPr>
@@ -70,7 +70,7 @@
         <w:t xml:space="preserve">: </w:t>
       </w:r>
       <w:r>
-        <w:t>07774320923</w:t>
+        <w:t>+44 7342641321</w:t>
       </w:r>
       <w:r>
         <w:t xml:space="preserve"> </w:t>
@@ -1030,25 +1030,7 @@
         <w:rPr>
           <w:b/>
         </w:rPr>
-        <w:t xml:space="preserve">NatWest </w:t>
-      </w:r>
-      <w:r>
-        <w:rPr>
-          <w:b/>
-        </w:rPr>
-        <w:t>(</w:t>
-      </w:r>
-      <w:r>
-        <w:rPr>
-          <w:b/>
-        </w:rPr>
-        <w:t>Mettle Business</w:t>
-      </w:r>
-      <w:r>
-        <w:rPr>
-          <w:b/>
-        </w:rPr>
-        <w:t xml:space="preserve"> Bank) – QA Engineer</w:t>
+        <w:t>LendInvest – Senior QA Engineer</w:t>
       </w:r>
       <w:r>
         <w:rPr>
@@ -1067,37 +1049,19 @@
           <w:b/>
         </w:rPr>
         <w:tab/>
-      </w:r>
-      <w:r>
-        <w:rPr>
-          <w:b/>
-        </w:rPr>
-        <w:tab/>
-      </w:r>
-      <w:r>
-        <w:rPr>
-          <w:b/>
-        </w:rPr>
-        <w:t xml:space="preserve">      </w:t>
-      </w:r>
-      <w:r>
-        <w:rPr>
-          <w:b/>
-        </w:rPr>
-        <w:t xml:space="preserve">              </w:t>
-      </w:r>
-      <w:r>
-        <w:rPr>
-          <w:b/>
-        </w:rPr>
-        <w:tab/>
-        <w:t xml:space="preserve">      </w:t>
-      </w:r>
-      <w:r>
-        <w:rPr>
-          <w:b/>
-        </w:rPr>
-        <w:t xml:space="preserve">     July </w:t>
+        <w:t xml:space="preserve">                                                                      </w:t>
+      </w:r>
+      <w:r>
+        <w:rPr>
+          <w:b/>
+        </w:rPr>
+        <w:t>May</w:t>
+      </w:r>
+      <w:r>
+        <w:rPr>
+          <w:b/>
+        </w:rPr>
+        <w:t xml:space="preserve"> </w:t>
       </w:r>
       <w:r>
         <w:rPr>
@@ -1109,7 +1073,13 @@
         <w:rPr>
           <w:b/>
         </w:rPr>
-        <w:t>20</w:t>
+        <w:t>2</w:t>
+      </w:r>
+      <w:r>
+        <w:rPr>
+          <w:b/>
+        </w:rPr>
+        <w:t>1</w:t>
       </w:r>
       <w:r>
         <w:rPr>
@@ -1121,7 +1091,7 @@
         <w:rPr>
           <w:b/>
         </w:rPr>
-        <w:t>Remote</w:t>
+        <w:t>Oxford Street, London</w:t>
       </w:r>
     </w:p>
     <w:p>
@@ -1133,10 +1103,13 @@
         </w:numPr>
       </w:pPr>
       <w:r>
-        <w:t xml:space="preserve">Creating and maintaining test automation scripts, using framework like WebdriverIO for our mobile automation, using BDD cucumber format. </w:t>
-      </w:r>
-      <w:r>
-        <w:t xml:space="preserve">Using cypress framework for web application. </w:t>
+        <w:t>Extensive use of postman</w:t>
+      </w:r>
+      <w:r>
+        <w:t xml:space="preserve"> tool</w:t>
+      </w:r>
+      <w:r>
+        <w:t xml:space="preserve"> to test complex external and internal API’s. </w:t>
       </w:r>
     </w:p>
     <w:p>
@@ -1148,25 +1121,16 @@
         </w:numPr>
       </w:pPr>
       <w:r>
-        <w:t>Creating page object model design patterns</w:t>
-      </w:r>
-      <w:r>
-        <w:t xml:space="preserve"> in WebdriverIO</w:t>
+        <w:t>Automating postman collections, mocking responses, great understanding of variable scoping, auth type</w:t>
+      </w:r>
+      <w:r>
+        <w:t>s</w:t>
       </w:r>
       <w:r>
         <w:t>,</w:t>
       </w:r>
       <w:r>
-        <w:t xml:space="preserve"> for</w:t>
-      </w:r>
-      <w:r>
-        <w:t xml:space="preserve"> developers</w:t>
-      </w:r>
-      <w:r>
-        <w:t xml:space="preserve"> to reuse</w:t>
-      </w:r>
-      <w:r>
-        <w:t>.</w:t>
+        <w:t xml:space="preserve"> writing pre-request scripts to obtain bearer token. Testing using csv, json, pdf files. </w:t>
       </w:r>
     </w:p>
     <w:p>
@@ -1178,7 +1142,19 @@
         </w:numPr>
       </w:pPr>
       <w:r>
-        <w:t>Executing completed e2e tests on BrowserStack, ensuring all functionality is working as expected on all lowest supported mobile devices.</w:t>
+        <w:t xml:space="preserve">Extensive use of Cypress framework to automate our UI and API’s. </w:t>
+      </w:r>
+      <w:r>
+        <w:t xml:space="preserve">Use of custom commands, intercepting </w:t>
+      </w:r>
+      <w:r>
+        <w:t xml:space="preserve">XHR </w:t>
+      </w:r>
+      <w:r>
+        <w:t>network requests</w:t>
+      </w:r>
+      <w:r>
+        <w:t xml:space="preserve">, use of fixture data. </w:t>
       </w:r>
     </w:p>
     <w:p>
@@ -1190,16 +1166,22 @@
         </w:numPr>
       </w:pPr>
       <w:r>
-        <w:t>Taking the role of QA lead, to participate in engineering meetings, taking responsibility for production release</w:t>
-      </w:r>
-      <w:r>
-        <w:t xml:space="preserve"> cycles</w:t>
-      </w:r>
-      <w:r>
-        <w:t>, building &amp; adopting towards test strategies</w:t>
-      </w:r>
-      <w:r>
-        <w:t xml:space="preserve"> across all mission teams. </w:t>
+        <w:t xml:space="preserve">Use of </w:t>
+      </w:r>
+      <w:r>
+        <w:t>Mocha, chai, moment</w:t>
+      </w:r>
+      <w:r>
+        <w:t xml:space="preserve">, faker, </w:t>
+      </w:r>
+      <w:r>
+        <w:t xml:space="preserve">mysql, </w:t>
+      </w:r>
+      <w:r>
+        <w:t>mochaawesome</w:t>
+      </w:r>
+      <w:r>
+        <w:t xml:space="preserve">, libraries. </w:t>
       </w:r>
     </w:p>
     <w:p>
@@ -1211,19 +1193,13 @@
         </w:numPr>
       </w:pPr>
       <w:r>
-        <w:t xml:space="preserve">Working very closely with other mission teams to ensure quality checks are embedded in our CI/CD process, our e2e tests jobs has to pass in order for </w:t>
-      </w:r>
-      <w:r>
-        <w:t>any</w:t>
-      </w:r>
-      <w:r>
-        <w:t xml:space="preserve"> PR</w:t>
-      </w:r>
-      <w:r>
-        <w:t>’s</w:t>
-      </w:r>
-      <w:r>
-        <w:t xml:space="preserve"> to be merged. </w:t>
+        <w:t>Use of Docker to containerise Cypress and use in our Jenkins CI/CD pipeline</w:t>
+      </w:r>
+      <w:r>
+        <w:t>.</w:t>
+      </w:r>
+      <w:r>
+        <w:t xml:space="preserve"> </w:t>
       </w:r>
     </w:p>
     <w:p>
@@ -1235,10 +1211,10 @@
         </w:numPr>
       </w:pPr>
       <w:r>
-        <w:t xml:space="preserve">Participating in all scrum ceremonies, </w:t>
-      </w:r>
-      <w:r>
-        <w:t>adapting and working in agile environment, participating in 3 amigos sessions to better identify bottlenecks and provide QA solutions.</w:t>
+        <w:t>Extensive use of GIT to deploy feature branches to production</w:t>
+      </w:r>
+      <w:r>
+        <w:t xml:space="preserve"> after passing the pipeline. </w:t>
       </w:r>
     </w:p>
     <w:p>
@@ -1250,51 +1226,59 @@
         </w:numPr>
       </w:pPr>
       <w:r>
-        <w:t>Working very closely with the product team and business to implement automated e2e function and non-functional test coverage cases</w:t>
-      </w:r>
-      <w:r>
-        <w:t>, capturing our manual regression using</w:t>
-      </w:r>
-      <w:r>
+        <w:t xml:space="preserve">Extensive experience in Sprints/Kanban style of working. Working in agile environment following all ceremonies.  </w:t>
+      </w:r>
+    </w:p>
+    <w:p>
+      <w:pPr>
+        <w:rPr>
+          <w:b/>
+        </w:rPr>
+      </w:pPr>
+    </w:p>
+    <w:p>
+      <w:pPr>
+        <w:rPr>
+          <w:b/>
+        </w:rPr>
+      </w:pPr>
+      <w:r>
+        <w:rPr>
+          <w:b/>
+        </w:rPr>
+        <w:t xml:space="preserve">NatWest </w:t>
+      </w:r>
+      <w:r>
+        <w:rPr>
+          <w:b/>
+        </w:rPr>
+        <w:t>(</w:t>
+      </w:r>
+      <w:r>
+        <w:rPr>
+          <w:b/>
+        </w:rPr>
+        <w:t>Mettle Business</w:t>
+      </w:r>
+      <w:r>
+        <w:rPr>
+          <w:b/>
+        </w:rPr>
+        <w:t xml:space="preserve"> Bank) – QA Engineer</w:t>
+      </w:r>
+      <w:r>
+        <w:rPr>
+          <w:b/>
+        </w:rPr>
+        <w:tab/>
+      </w:r>
+      <w:r>
+        <w:rPr>
+          <w:b/>
+        </w:rPr>
         <w:t xml:space="preserve"> </w:t>
       </w:r>
       <w:r>
-        <w:t>TestRail.</w:t>
-      </w:r>
-    </w:p>
-    <w:p>
-      <w:pPr>
-        <w:pStyle w:val="ListParagraph"/>
-        <w:ind w:left="794" w:firstLine="0"/>
-      </w:pPr>
-    </w:p>
-    <w:p>
-      <w:pPr>
-        <w:rPr>
-          <w:b/>
-        </w:rPr>
-      </w:pPr>
-      <w:r>
-        <w:rPr>
-          <w:b/>
-        </w:rPr>
-        <w:t>Royal Bank of Scotland (</w:t>
-      </w:r>
-      <w:proofErr w:type="spellStart"/>
-      <w:r>
-        <w:rPr>
-          <w:b/>
-        </w:rPr>
-        <w:t>Bó</w:t>
-      </w:r>
-      <w:proofErr w:type="spellEnd"/>
-      <w:r>
-        <w:rPr>
-          <w:b/>
-        </w:rPr>
-        <w:t xml:space="preserve"> Digital Bank) – QA Engineer</w:t>
-      </w:r>
-      <w:r>
         <w:rPr>
           <w:b/>
         </w:rPr>
@@ -1304,79 +1288,74 @@
         <w:rPr>
           <w:b/>
         </w:rPr>
+        <w:tab/>
+      </w:r>
+      <w:r>
+        <w:rPr>
+          <w:b/>
+        </w:rPr>
+        <w:t xml:space="preserve">      </w:t>
+      </w:r>
+      <w:r>
+        <w:rPr>
+          <w:b/>
+        </w:rPr>
+        <w:t xml:space="preserve">              </w:t>
+      </w:r>
+      <w:r>
+        <w:rPr>
+          <w:b/>
+        </w:rPr>
+        <w:tab/>
+        <w:t xml:space="preserve">   </w:t>
+      </w:r>
+      <w:r>
+        <w:rPr>
+          <w:b/>
+        </w:rPr>
+        <w:t xml:space="preserve">     </w:t>
+      </w:r>
+      <w:r>
+        <w:rPr>
+          <w:b/>
+        </w:rPr>
+        <w:t xml:space="preserve">July </w:t>
+      </w:r>
+      <w:r>
+        <w:rPr>
+          <w:b/>
+        </w:rPr>
+        <w:t>20</w:t>
+      </w:r>
+      <w:r>
+        <w:rPr>
+          <w:b/>
+        </w:rPr>
+        <w:t>20</w:t>
+      </w:r>
+      <w:r>
+        <w:rPr>
+          <w:b/>
+        </w:rPr>
+        <w:t xml:space="preserve"> – </w:t>
+      </w:r>
+      <w:r>
+        <w:rPr>
+          <w:b/>
+        </w:rPr>
+        <w:t>May 2021</w:t>
+      </w:r>
+      <w:r>
+        <w:rPr>
+          <w:b/>
+        </w:rPr>
         <w:t xml:space="preserve"> </w:t>
       </w:r>
       <w:r>
         <w:rPr>
           <w:b/>
         </w:rPr>
-        <w:tab/>
-      </w:r>
-      <w:r>
-        <w:rPr>
-          <w:b/>
-        </w:rPr>
-        <w:tab/>
-      </w:r>
-      <w:r>
-        <w:rPr>
-          <w:b/>
-        </w:rPr>
-        <w:t xml:space="preserve"> </w:t>
-      </w:r>
-      <w:r>
-        <w:rPr>
-          <w:b/>
-        </w:rPr>
-        <w:t xml:space="preserve">  </w:t>
-      </w:r>
-      <w:r>
-        <w:rPr>
-          <w:b/>
-        </w:rPr>
-        <w:t>August</w:t>
-      </w:r>
-      <w:r>
-        <w:rPr>
-          <w:b/>
-        </w:rPr>
-        <w:t xml:space="preserve"> 20</w:t>
-      </w:r>
-      <w:r>
-        <w:rPr>
-          <w:b/>
-        </w:rPr>
-        <w:t>19</w:t>
-      </w:r>
-      <w:r>
-        <w:rPr>
-          <w:b/>
-        </w:rPr>
-        <w:t xml:space="preserve"> – </w:t>
-      </w:r>
-      <w:r>
-        <w:rPr>
-          <w:b/>
-        </w:rPr>
-        <w:t>July 2020</w:t>
-      </w:r>
-      <w:r>
-        <w:rPr>
-          <w:b/>
-        </w:rPr>
-        <w:t xml:space="preserve"> </w:t>
-      </w:r>
-      <w:r>
-        <w:rPr>
-          <w:b/>
-        </w:rPr>
-        <w:t>Angel</w:t>
-      </w:r>
-      <w:r>
-        <w:rPr>
-          <w:b/>
-        </w:rPr>
-        <w:t>, London</w:t>
+        <w:t>Remote</w:t>
       </w:r>
     </w:p>
     <w:p>
@@ -1388,16 +1367,10 @@
         </w:numPr>
       </w:pPr>
       <w:r>
-        <w:t xml:space="preserve">Creating test automation scripts using WebdriverIO </w:t>
-      </w:r>
-      <w:r>
-        <w:t>with</w:t>
-      </w:r>
-      <w:r>
-        <w:t xml:space="preserve"> Mocha &amp; Chai</w:t>
-      </w:r>
-      <w:r>
-        <w:t xml:space="preserve"> in JavaScript. </w:t>
+        <w:t xml:space="preserve">Creating and maintaining test automation scripts, using framework like WebdriverIO for our mobile automation, using BDD cucumber format. </w:t>
+      </w:r>
+      <w:r>
+        <w:t xml:space="preserve">Using cypress framework for web application. </w:t>
       </w:r>
     </w:p>
     <w:p>
@@ -1409,45 +1382,25 @@
         </w:numPr>
       </w:pPr>
       <w:r>
-        <w:t>Conducting</w:t>
-      </w:r>
-      <w:r>
-        <w:t xml:space="preserve"> </w:t>
-      </w:r>
-      <w:r>
-        <w:t>daily regression testing</w:t>
-      </w:r>
-      <w:r>
-        <w:t xml:space="preserve"> of the app in both </w:t>
-      </w:r>
-      <w:r>
-        <w:t xml:space="preserve">mobile </w:t>
-      </w:r>
-      <w:proofErr w:type="gramStart"/>
-      <w:r>
-        <w:t>OS</w:t>
-      </w:r>
-      <w:proofErr w:type="gramEnd"/>
-      <w:r>
-        <w:t xml:space="preserve">, </w:t>
-      </w:r>
-      <w:r>
-        <w:t>on</w:t>
-      </w:r>
-      <w:r>
-        <w:t xml:space="preserve"> pre-production</w:t>
-      </w:r>
-      <w:r>
-        <w:t xml:space="preserve"> (staging)</w:t>
-      </w:r>
-      <w:r>
-        <w:t xml:space="preserve"> environment</w:t>
-      </w:r>
-      <w:r>
-        <w:t xml:space="preserve">, to ensure </w:t>
-      </w:r>
-      <w:r>
-        <w:t>backend functionality is working as expected, before it reaches production.</w:t>
+        <w:t>Creating page object model design patterns</w:t>
+      </w:r>
+      <w:r>
+        <w:t xml:space="preserve"> in WebdriverIO</w:t>
+      </w:r>
+      <w:r>
+        <w:t>,</w:t>
+      </w:r>
+      <w:r>
+        <w:t xml:space="preserve"> for</w:t>
+      </w:r>
+      <w:r>
+        <w:t xml:space="preserve"> developers</w:t>
+      </w:r>
+      <w:r>
+        <w:t xml:space="preserve"> to reuse</w:t>
+      </w:r>
+      <w:r>
+        <w:t>.</w:t>
       </w:r>
     </w:p>
     <w:p>
@@ -1459,34 +1412,7 @@
         </w:numPr>
       </w:pPr>
       <w:r>
-        <w:t xml:space="preserve">Executing various </w:t>
-      </w:r>
-      <w:r>
-        <w:t>p</w:t>
-      </w:r>
-      <w:r>
-        <w:t>ostman collections, such as testing</w:t>
-      </w:r>
-      <w:r>
-        <w:t xml:space="preserve"> various endpoints of </w:t>
-      </w:r>
-      <w:r>
-        <w:t>p</w:t>
-      </w:r>
-      <w:r>
-        <w:t xml:space="preserve">ayments, </w:t>
-      </w:r>
-      <w:r>
-        <w:t>o</w:t>
-      </w:r>
-      <w:r>
-        <w:t>nboarding a new user</w:t>
-      </w:r>
-      <w:r>
-        <w:t xml:space="preserve">, activating card </w:t>
-      </w:r>
-      <w:r>
-        <w:t xml:space="preserve">to ensure correct status codes are being received. </w:t>
+        <w:t>Executing completed e2e tests on BrowserStack, ensuring all functionality is working as expected on all lowest supported mobile devices.</w:t>
       </w:r>
     </w:p>
     <w:p>
@@ -1498,49 +1424,19 @@
         </w:numPr>
       </w:pPr>
       <w:r>
-        <w:t>Working very closely with</w:t>
-      </w:r>
-      <w:r>
-        <w:t xml:space="preserve"> the</w:t>
-      </w:r>
-      <w:r>
-        <w:t xml:space="preserve"> developers &amp; testing their pull request</w:t>
-      </w:r>
-      <w:r>
-        <w:t>s</w:t>
-      </w:r>
-      <w:r>
-        <w:t xml:space="preserve"> </w:t>
-      </w:r>
-      <w:r>
-        <w:t>to ensure their changes</w:t>
-      </w:r>
-      <w:r>
-        <w:t xml:space="preserve"> </w:t>
-      </w:r>
-      <w:r>
-        <w:t xml:space="preserve">such as bug fix or a new feature </w:t>
-      </w:r>
-      <w:r>
-        <w:t xml:space="preserve">are working as intended, before </w:t>
-      </w:r>
-      <w:r>
-        <w:t>given the go-ahead to</w:t>
-      </w:r>
-      <w:r>
-        <w:t xml:space="preserve"> </w:t>
-      </w:r>
-      <w:r>
-        <w:t>merg</w:t>
-      </w:r>
-      <w:r>
-        <w:t>e</w:t>
-      </w:r>
-      <w:r>
-        <w:t xml:space="preserve"> into master</w:t>
-      </w:r>
-      <w:r>
-        <w:t>.</w:t>
+        <w:t xml:space="preserve">Working very closely with other mission teams to ensure quality checks are embedded in our CI/CD process, our e2e tests jobs has to pass in order for </w:t>
+      </w:r>
+      <w:r>
+        <w:t>any</w:t>
+      </w:r>
+      <w:r>
+        <w:t xml:space="preserve"> PR</w:t>
+      </w:r>
+      <w:r>
+        <w:t>’s</w:t>
+      </w:r>
+      <w:r>
+        <w:t xml:space="preserve"> to be merged. </w:t>
       </w:r>
     </w:p>
     <w:p>
@@ -1552,7 +1448,10 @@
         </w:numPr>
       </w:pPr>
       <w:r>
-        <w:t>Exploratory testing on alpha-releases, reporting &amp; tracking front-end &amp; back-end bugs using Jira.</w:t>
+        <w:t xml:space="preserve">Participating in all scrum ceremonies, </w:t>
+      </w:r>
+      <w:r>
+        <w:t>adapting and working in agile environment, participating in 3 amigos sessions to better identify bottlenecks and provide QA solutions.</w:t>
       </w:r>
     </w:p>
     <w:p>
@@ -1564,7 +1463,135 @@
         </w:numPr>
       </w:pPr>
       <w:r>
-        <w:t>Creating test strategy in line with the scope of the project, to ensure best outcome is achieved.</w:t>
+        <w:t>Working very closely with the product team and business to implement automated e2e function and non-functional test coverage cases</w:t>
+      </w:r>
+      <w:r>
+        <w:t>, capturing our manual regression using</w:t>
+      </w:r>
+      <w:r>
+        <w:t xml:space="preserve"> </w:t>
+      </w:r>
+      <w:r>
+        <w:t>TestRail.</w:t>
+      </w:r>
+    </w:p>
+    <w:p>
+      <w:pPr>
+        <w:ind w:left="0" w:firstLine="0"/>
+        <w:rPr>
+          <w:b/>
+        </w:rPr>
+      </w:pPr>
+    </w:p>
+    <w:p>
+      <w:pPr>
+        <w:rPr>
+          <w:b/>
+        </w:rPr>
+      </w:pPr>
+      <w:r>
+        <w:rPr>
+          <w:b/>
+        </w:rPr>
+        <w:t>Royal Bank of Scotland (</w:t>
+      </w:r>
+      <w:proofErr w:type="spellStart"/>
+      <w:r>
+        <w:rPr>
+          <w:b/>
+        </w:rPr>
+        <w:t>Bó</w:t>
+      </w:r>
+      <w:proofErr w:type="spellEnd"/>
+      <w:r>
+        <w:rPr>
+          <w:b/>
+        </w:rPr>
+        <w:t xml:space="preserve"> Digital Bank) – QA Engineer</w:t>
+      </w:r>
+      <w:r>
+        <w:rPr>
+          <w:b/>
+        </w:rPr>
+        <w:tab/>
+      </w:r>
+      <w:r>
+        <w:rPr>
+          <w:b/>
+        </w:rPr>
+        <w:t xml:space="preserve"> </w:t>
+      </w:r>
+      <w:r>
+        <w:rPr>
+          <w:b/>
+        </w:rPr>
+        <w:tab/>
+      </w:r>
+      <w:r>
+        <w:rPr>
+          <w:b/>
+        </w:rPr>
+        <w:tab/>
+      </w:r>
+      <w:r>
+        <w:rPr>
+          <w:b/>
+        </w:rPr>
+        <w:t xml:space="preserve"> </w:t>
+      </w:r>
+      <w:r>
+        <w:rPr>
+          <w:b/>
+        </w:rPr>
+        <w:t xml:space="preserve">  </w:t>
+      </w:r>
+      <w:r>
+        <w:rPr>
+          <w:b/>
+        </w:rPr>
+        <w:t>August</w:t>
+      </w:r>
+      <w:r>
+        <w:rPr>
+          <w:b/>
+        </w:rPr>
+        <w:t xml:space="preserve"> 20</w:t>
+      </w:r>
+      <w:r>
+        <w:rPr>
+          <w:b/>
+        </w:rPr>
+        <w:t>19</w:t>
+      </w:r>
+      <w:r>
+        <w:rPr>
+          <w:b/>
+        </w:rPr>
+        <w:t xml:space="preserve"> – </w:t>
+      </w:r>
+      <w:r>
+        <w:rPr>
+          <w:b/>
+        </w:rPr>
+        <w:t>July 2020</w:t>
+      </w:r>
+      <w:r>
+        <w:rPr>
+          <w:b/>
+        </w:rPr>
+        <w:t xml:space="preserve"> </w:t>
+      </w:r>
+      <w:r>
+        <w:rPr>
+          <w:b/>
+        </w:rPr>
+        <w:t>Angel</w:t>
+      </w:r>
+      <w:r>
+        <w:rPr>
+          <w:b/>
+        </w:rPr>
+        <w:t>, London</w:t>
       </w:r>
     </w:p>
     <w:p>
@@ -1576,16 +1603,16 @@
         </w:numPr>
       </w:pPr>
       <w:r>
-        <w:t xml:space="preserve">Responsible for providing impact assessment for planned </w:t>
-      </w:r>
-      <w:r>
-        <w:t>release across all functional areas</w:t>
-      </w:r>
-      <w:r>
-        <w:t xml:space="preserve"> of Onboardin</w:t>
-      </w:r>
-      <w:r>
-        <w:t xml:space="preserve">g, acting as key point of contact for all QA aspect for the Onboarding team. </w:t>
+        <w:t xml:space="preserve">Creating test automation scripts using WebdriverIO </w:t>
+      </w:r>
+      <w:r>
+        <w:t>with</w:t>
+      </w:r>
+      <w:r>
+        <w:t xml:space="preserve"> Mocha &amp; Chai</w:t>
+      </w:r>
+      <w:r>
+        <w:t xml:space="preserve"> in JavaScript. </w:t>
       </w:r>
     </w:p>
     <w:p>
@@ -1597,13 +1624,40 @@
         </w:numPr>
       </w:pPr>
       <w:r>
-        <w:t>Pa</w:t>
-      </w:r>
-      <w:r>
-        <w:t>rticipating in planning, scrum, r</w:t>
-      </w:r>
-      <w:r>
-        <w:t>etrospective and review meetings, to ensure that the project requirements, design and test documentation is accurate and complete.</w:t>
+        <w:t>Conducting</w:t>
+      </w:r>
+      <w:r>
+        <w:t xml:space="preserve"> </w:t>
+      </w:r>
+      <w:r>
+        <w:t>daily regression testing</w:t>
+      </w:r>
+      <w:r>
+        <w:t xml:space="preserve"> of the app in both </w:t>
+      </w:r>
+      <w:r>
+        <w:t xml:space="preserve">mobile </w:t>
+      </w:r>
+      <w:r>
+        <w:t xml:space="preserve">OS, </w:t>
+      </w:r>
+      <w:r>
+        <w:t>on</w:t>
+      </w:r>
+      <w:r>
+        <w:t xml:space="preserve"> pre-production</w:t>
+      </w:r>
+      <w:r>
+        <w:t xml:space="preserve"> (staging)</w:t>
+      </w:r>
+      <w:r>
+        <w:t xml:space="preserve"> environment</w:t>
+      </w:r>
+      <w:r>
+        <w:t xml:space="preserve">, to ensure </w:t>
+      </w:r>
+      <w:r>
+        <w:t>backend functionality is working as expected, before it reaches production.</w:t>
       </w:r>
     </w:p>
     <w:p>
@@ -1615,20 +1669,107 @@
         </w:numPr>
       </w:pPr>
       <w:r>
-        <w:t xml:space="preserve">Volunteered to help assist in POC for Mettle UI mobile testing, using WebdriverIO with Appium using cucumber framework. </w:t>
-      </w:r>
-    </w:p>
-    <w:p>
-      <w:pPr>
-        <w:rPr>
-          <w:b/>
-        </w:rPr>
-      </w:pPr>
-      <w:r>
-        <w:rPr>
-          <w:b/>
-        </w:rPr>
         <w:lastRenderedPageBreak/>
+        <w:t xml:space="preserve">Executing various </w:t>
+      </w:r>
+      <w:r>
+        <w:t>p</w:t>
+      </w:r>
+      <w:r>
+        <w:t>ostman collections, such as testing</w:t>
+      </w:r>
+      <w:r>
+        <w:t xml:space="preserve"> various endpoints of </w:t>
+      </w:r>
+      <w:r>
+        <w:t>p</w:t>
+      </w:r>
+      <w:r>
+        <w:t xml:space="preserve">ayments, </w:t>
+      </w:r>
+      <w:r>
+        <w:t>o</w:t>
+      </w:r>
+      <w:r>
+        <w:t>nboarding a new user</w:t>
+      </w:r>
+      <w:r>
+        <w:t xml:space="preserve">, activating card </w:t>
+      </w:r>
+      <w:r>
+        <w:t xml:space="preserve">to ensure correct status codes are being received. </w:t>
+      </w:r>
+    </w:p>
+    <w:p>
+      <w:pPr>
+        <w:pStyle w:val="ListParagraph"/>
+        <w:numPr>
+          <w:ilvl w:val="0"/>
+          <w:numId w:val="23"/>
+        </w:numPr>
+      </w:pPr>
+      <w:r>
+        <w:t>Working very closely with</w:t>
+      </w:r>
+      <w:r>
+        <w:t xml:space="preserve"> the</w:t>
+      </w:r>
+      <w:r>
+        <w:t xml:space="preserve"> developers &amp; testing their pull request</w:t>
+      </w:r>
+      <w:r>
+        <w:t>s</w:t>
+      </w:r>
+      <w:r>
+        <w:t xml:space="preserve"> </w:t>
+      </w:r>
+      <w:r>
+        <w:t>to ensure their changes</w:t>
+      </w:r>
+      <w:r>
+        <w:t xml:space="preserve"> </w:t>
+      </w:r>
+      <w:r>
+        <w:t xml:space="preserve">such as bug fix or a new feature </w:t>
+      </w:r>
+      <w:r>
+        <w:t xml:space="preserve">are working as intended, before </w:t>
+      </w:r>
+      <w:r>
+        <w:t>given the go-ahead to</w:t>
+      </w:r>
+      <w:r>
+        <w:t xml:space="preserve"> </w:t>
+      </w:r>
+      <w:r>
+        <w:t>merg</w:t>
+      </w:r>
+      <w:r>
+        <w:t>e</w:t>
+      </w:r>
+      <w:r>
+        <w:t xml:space="preserve"> into master</w:t>
+      </w:r>
+      <w:r>
+        <w:t>.</w:t>
+      </w:r>
+    </w:p>
+    <w:p>
+      <w:pPr>
+        <w:pStyle w:val="ListParagraph"/>
+        <w:ind w:left="794" w:firstLine="0"/>
+      </w:pPr>
+    </w:p>
+    <w:p>
+      <w:pPr>
+        <w:rPr>
+          <w:b/>
+        </w:rPr>
+      </w:pPr>
+      <w:r>
+        <w:rPr>
+          <w:b/>
+        </w:rPr>
         <w:t xml:space="preserve">Ten10 Consultancy – </w:t>
       </w:r>
       <w:r>
@@ -1737,13 +1878,105 @@
     <w:p>
       <w:pPr>
         <w:pStyle w:val="ListParagraph"/>
-        <w:numPr>
-          <w:ilvl w:val="0"/>
-          <w:numId w:val="10"/>
-        </w:numPr>
-      </w:pPr>
-      <w:r>
-        <w:t>Creating test strategy in line with the scope of the project, to ensure best outcome is achieved.</w:t>
+        <w:ind w:left="794" w:firstLine="0"/>
+      </w:pPr>
+    </w:p>
+    <w:p>
+      <w:pPr>
+        <w:ind w:left="74" w:firstLine="0"/>
+        <w:rPr>
+          <w:b/>
+        </w:rPr>
+      </w:pPr>
+      <w:r>
+        <w:rPr>
+          <w:b/>
+        </w:rPr>
+        <w:t>Motability Operations Ltd</w:t>
+      </w:r>
+      <w:r>
+        <w:rPr>
+          <w:b/>
+        </w:rPr>
+        <w:t xml:space="preserve"> – </w:t>
+      </w:r>
+      <w:r>
+        <w:rPr>
+          <w:b/>
+        </w:rPr>
+        <w:t>Quality Assurance Analyst</w:t>
+      </w:r>
+      <w:r>
+        <w:rPr>
+          <w:b/>
+        </w:rPr>
+        <w:t xml:space="preserve"> </w:t>
+      </w:r>
+      <w:r>
+        <w:rPr>
+          <w:b/>
+        </w:rPr>
+        <w:tab/>
+      </w:r>
+      <w:r>
+        <w:rPr>
+          <w:b/>
+        </w:rPr>
+        <w:tab/>
+      </w:r>
+      <w:r>
+        <w:rPr>
+          <w:b/>
+        </w:rPr>
+        <w:t xml:space="preserve">         </w:t>
+      </w:r>
+      <w:r>
+        <w:rPr>
+          <w:b/>
+        </w:rPr>
+        <w:t xml:space="preserve">  </w:t>
+      </w:r>
+      <w:r>
+        <w:rPr>
+          <w:b/>
+        </w:rPr>
+        <w:t xml:space="preserve"> </w:t>
+      </w:r>
+      <w:r>
+        <w:rPr>
+          <w:b/>
+        </w:rPr>
+        <w:t>February 2018</w:t>
+      </w:r>
+      <w:r>
+        <w:rPr>
+          <w:b/>
+        </w:rPr>
+        <w:t xml:space="preserve"> – </w:t>
+      </w:r>
+      <w:r>
+        <w:rPr>
+          <w:b/>
+        </w:rPr>
+        <w:t>July 2019</w:t>
+      </w:r>
+      <w:r>
+        <w:rPr>
+          <w:b/>
+        </w:rPr>
+        <w:t xml:space="preserve"> </w:t>
+      </w:r>
+      <w:r>
+        <w:rPr>
+          <w:b/>
+        </w:rPr>
+        <w:t xml:space="preserve">               </w:t>
+      </w:r>
+      <w:r>
+        <w:rPr>
+          <w:b/>
+        </w:rPr>
+        <w:t>Southwark Bridge, London</w:t>
       </w:r>
     </w:p>
     <w:p>
@@ -1753,15 +1986,69 @@
           <w:ilvl w:val="0"/>
           <w:numId w:val="10"/>
         </w:numPr>
-      </w:pPr>
-      <w:r>
-        <w:t xml:space="preserve">Responsible for providing impact assessment for planned </w:t>
-      </w:r>
-      <w:r>
-        <w:t>release across all functional areas</w:t>
-      </w:r>
-      <w:r>
-        <w:t>.</w:t>
+        <w:rPr>
+          <w:b/>
+        </w:rPr>
+      </w:pPr>
+      <w:r>
+        <w:rPr>
+          <w:shd w:val="clear" w:color="auto" w:fill="FFFFFF"/>
+        </w:rPr>
+        <w:t>Oversaw all QA work for dat</w:t>
+      </w:r>
+      <w:r>
+        <w:rPr>
+          <w:shd w:val="clear" w:color="auto" w:fill="FFFFFF"/>
+        </w:rPr>
+        <w:t xml:space="preserve">a obfuscation, data encryption, </w:t>
+      </w:r>
+      <w:r>
+        <w:rPr>
+          <w:shd w:val="clear" w:color="auto" w:fill="FFFFFF"/>
+        </w:rPr>
+        <w:t>Linux P3 Upgrade</w:t>
+      </w:r>
+      <w:r>
+        <w:rPr>
+          <w:shd w:val="clear" w:color="auto" w:fill="FFFFFF"/>
+        </w:rPr>
+        <w:t xml:space="preserve"> &amp; AppViewX</w:t>
+      </w:r>
+      <w:r>
+        <w:rPr>
+          <w:shd w:val="clear" w:color="auto" w:fill="FFFFFF"/>
+        </w:rPr>
+        <w:t xml:space="preserve"> projects. Including planning, execution, reporting</w:t>
+      </w:r>
+      <w:r>
+        <w:rPr>
+          <w:shd w:val="clear" w:color="auto" w:fill="FFFFFF"/>
+        </w:rPr>
+        <w:t>, sign</w:t>
+      </w:r>
+      <w:r>
+        <w:rPr>
+          <w:shd w:val="clear" w:color="auto" w:fill="FFFFFF"/>
+        </w:rPr>
+        <w:t xml:space="preserve"> </w:t>
+      </w:r>
+      <w:r>
+        <w:rPr>
+          <w:shd w:val="clear" w:color="auto" w:fill="FFFFFF"/>
+        </w:rPr>
+        <w:t>off</w:t>
+      </w:r>
+      <w:r>
+        <w:rPr>
+          <w:shd w:val="clear" w:color="auto" w:fill="FFFFFF"/>
+        </w:rPr>
+        <w:t>s</w:t>
+      </w:r>
+      <w:r>
+        <w:rPr>
+          <w:shd w:val="clear" w:color="auto" w:fill="FFFFFF"/>
+        </w:rPr>
+        <w:t xml:space="preserve">. </w:t>
       </w:r>
     </w:p>
     <w:p>
@@ -1771,116 +2058,15 @@
           <w:ilvl w:val="0"/>
           <w:numId w:val="10"/>
         </w:numPr>
-      </w:pPr>
-      <w:r>
-        <w:t>UAT, E2E, Functional, System, Integration and regressio</w:t>
-      </w:r>
-      <w:r>
-        <w:t>n testing was conducted.</w:t>
-      </w:r>
-    </w:p>
-    <w:p>
-      <w:pPr>
-        <w:pStyle w:val="ListParagraph"/>
-        <w:ind w:left="794" w:firstLine="0"/>
-      </w:pPr>
-    </w:p>
-    <w:p>
-      <w:pPr>
-        <w:ind w:left="74" w:firstLine="0"/>
-        <w:rPr>
-          <w:b/>
-        </w:rPr>
-      </w:pPr>
-      <w:r>
-        <w:rPr>
-          <w:b/>
-        </w:rPr>
-        <w:t>Motability Operations Ltd</w:t>
-      </w:r>
-      <w:r>
-        <w:rPr>
-          <w:b/>
-        </w:rPr>
-        <w:t xml:space="preserve"> – </w:t>
-      </w:r>
-      <w:r>
-        <w:rPr>
-          <w:b/>
-        </w:rPr>
-        <w:t>Quality Assurance Analyst</w:t>
-      </w:r>
-      <w:r>
-        <w:rPr>
-          <w:b/>
-        </w:rPr>
-        <w:t xml:space="preserve"> </w:t>
-      </w:r>
-      <w:r>
-        <w:rPr>
-          <w:b/>
-        </w:rPr>
-        <w:tab/>
-      </w:r>
-      <w:r>
-        <w:rPr>
-          <w:b/>
-        </w:rPr>
-        <w:tab/>
-      </w:r>
-      <w:r>
-        <w:rPr>
-          <w:b/>
-        </w:rPr>
-        <w:t xml:space="preserve">         </w:t>
-      </w:r>
-      <w:r>
-        <w:rPr>
-          <w:b/>
-        </w:rPr>
-        <w:t xml:space="preserve">  </w:t>
-      </w:r>
-      <w:r>
-        <w:rPr>
-          <w:b/>
-        </w:rPr>
-        <w:t xml:space="preserve"> </w:t>
-      </w:r>
-      <w:r>
-        <w:rPr>
-          <w:b/>
-        </w:rPr>
-        <w:t>February 2018</w:t>
-      </w:r>
-      <w:r>
-        <w:rPr>
-          <w:b/>
-        </w:rPr>
-        <w:t xml:space="preserve"> – </w:t>
-      </w:r>
-      <w:r>
-        <w:rPr>
-          <w:b/>
-        </w:rPr>
-        <w:t>July 2019</w:t>
-      </w:r>
-      <w:r>
-        <w:rPr>
-          <w:b/>
-        </w:rPr>
-        <w:t xml:space="preserve"> </w:t>
-      </w:r>
-      <w:r>
-        <w:rPr>
-          <w:b/>
-        </w:rPr>
-        <w:t xml:space="preserve">               </w:t>
-      </w:r>
-      <w:r>
-        <w:rPr>
-          <w:b/>
-        </w:rPr>
-        <w:t>Southwark Bridge, London</w:t>
+        <w:rPr>
+          <w:b/>
+        </w:rPr>
+      </w:pPr>
+      <w:r>
+        <w:t>Ensured</w:t>
+      </w:r>
+      <w:r>
+        <w:t xml:space="preserve"> PII data is not compromised following the new GDPR law, by data obfuscating on all databases, ensuring system integration is working as intended post data obfuscation.</w:t>
       </w:r>
     </w:p>
     <w:p>
@@ -1890,69 +2076,96 @@
           <w:ilvl w:val="0"/>
           <w:numId w:val="10"/>
         </w:numPr>
-        <w:rPr>
-          <w:b/>
-        </w:rPr>
-      </w:pPr>
-      <w:r>
-        <w:rPr>
-          <w:shd w:val="clear" w:color="auto" w:fill="FFFFFF"/>
-        </w:rPr>
-        <w:t>Oversaw all QA work for dat</w:t>
-      </w:r>
-      <w:r>
-        <w:rPr>
-          <w:shd w:val="clear" w:color="auto" w:fill="FFFFFF"/>
-        </w:rPr>
-        <w:t xml:space="preserve">a obfuscation, data encryption, </w:t>
-      </w:r>
-      <w:r>
-        <w:rPr>
-          <w:shd w:val="clear" w:color="auto" w:fill="FFFFFF"/>
-        </w:rPr>
-        <w:t>Linux P3 Upgrade</w:t>
-      </w:r>
-      <w:r>
-        <w:rPr>
-          <w:shd w:val="clear" w:color="auto" w:fill="FFFFFF"/>
-        </w:rPr>
-        <w:t xml:space="preserve"> &amp; AppViewX</w:t>
-      </w:r>
-      <w:r>
-        <w:rPr>
-          <w:shd w:val="clear" w:color="auto" w:fill="FFFFFF"/>
-        </w:rPr>
-        <w:t xml:space="preserve"> projects. Including planning, execution, reporting</w:t>
-      </w:r>
-      <w:r>
-        <w:rPr>
-          <w:shd w:val="clear" w:color="auto" w:fill="FFFFFF"/>
-        </w:rPr>
-        <w:t>, sign</w:t>
-      </w:r>
-      <w:r>
-        <w:rPr>
-          <w:shd w:val="clear" w:color="auto" w:fill="FFFFFF"/>
+      </w:pPr>
+      <w:r>
+        <w:t>Extensive use of SQL wrote and ran advanced queries to retrieve data from several databases</w:t>
+      </w:r>
+      <w:r>
+        <w:t>.</w:t>
+      </w:r>
+    </w:p>
+    <w:p>
+      <w:pPr>
+        <w:pStyle w:val="ListParagraph"/>
+        <w:ind w:left="794" w:firstLine="0"/>
+        <w:rPr>
+          <w:b/>
+        </w:rPr>
+      </w:pPr>
+    </w:p>
+    <w:p>
+      <w:pPr>
+        <w:ind w:left="74" w:firstLine="0"/>
+        <w:rPr>
+          <w:b/>
+        </w:rPr>
+      </w:pPr>
+      <w:r>
+        <w:rPr>
+          <w:b/>
+        </w:rPr>
+        <w:t xml:space="preserve">Diligent Corporation – </w:t>
+      </w:r>
+      <w:r>
+        <w:rPr>
+          <w:b/>
+        </w:rPr>
+        <w:t>Quality Assurance Analyst</w:t>
+      </w:r>
+      <w:r>
+        <w:rPr>
+          <w:b/>
+        </w:rPr>
+        <w:tab/>
+      </w:r>
+      <w:r>
+        <w:rPr>
+          <w:b/>
+        </w:rPr>
+        <w:tab/>
+        <w:t xml:space="preserve">           </w:t>
+      </w:r>
+      <w:r>
+        <w:rPr>
+          <w:b/>
+        </w:rPr>
+        <w:t xml:space="preserve">  </w:t>
+      </w:r>
+      <w:r>
+        <w:rPr>
+          <w:b/>
+        </w:rPr>
+        <w:t>September 2017</w:t>
+      </w:r>
+      <w:r>
+        <w:rPr>
+          <w:b/>
+        </w:rPr>
+        <w:t xml:space="preserve"> – </w:t>
+      </w:r>
+      <w:r>
+        <w:rPr>
+          <w:b/>
+        </w:rPr>
+        <w:t>January 2018</w:t>
+      </w:r>
+      <w:r>
+        <w:rPr>
+          <w:b/>
         </w:rPr>
         <w:t xml:space="preserve"> </w:t>
       </w:r>
       <w:r>
         <w:rPr>
-          <w:shd w:val="clear" w:color="auto" w:fill="FFFFFF"/>
-        </w:rPr>
-        <w:t>off</w:t>
-      </w:r>
-      <w:r>
-        <w:rPr>
-          <w:shd w:val="clear" w:color="auto" w:fill="FFFFFF"/>
-        </w:rPr>
-        <w:t>s</w:t>
-      </w:r>
-      <w:r>
-        <w:rPr>
-          <w:shd w:val="clear" w:color="auto" w:fill="FFFFFF"/>
-        </w:rPr>
-        <w:t xml:space="preserve">. </w:t>
+          <w:b/>
+        </w:rPr>
+        <w:t>Trafalgar Square</w:t>
+      </w:r>
+      <w:r>
+        <w:rPr>
+          <w:b/>
+        </w:rPr>
+        <w:t>, London</w:t>
       </w:r>
     </w:p>
     <w:p>
@@ -1962,15 +2175,15 @@
           <w:ilvl w:val="0"/>
           <w:numId w:val="10"/>
         </w:numPr>
-        <w:rPr>
-          <w:b/>
-        </w:rPr>
-      </w:pPr>
-      <w:r>
-        <w:t>Ensured</w:t>
-      </w:r>
-      <w:r>
-        <w:t xml:space="preserve"> PII data is not compromised following the new GDPR law, by data obfuscating on all databases, ensuring system integration is working as intended post data obfuscation.</w:t>
+      </w:pPr>
+      <w:r>
+        <w:t xml:space="preserve">Lead the </w:t>
+      </w:r>
+      <w:r>
+        <w:t>test execution of BoardPad web/android/iOS s</w:t>
+      </w:r>
+      <w:r>
+        <w:t xml:space="preserve">ticking to a stringent plan. </w:t>
       </w:r>
     </w:p>
     <w:p>
@@ -1982,7 +2195,13 @@
         </w:numPr>
       </w:pPr>
       <w:r>
-        <w:t>Extensive use of SQL wrote and ran advanced queries to retrieve data from several databases</w:t>
+        <w:t>Participate</w:t>
+      </w:r>
+      <w:r>
+        <w:t>d</w:t>
+      </w:r>
+      <w:r>
+        <w:t xml:space="preserve"> in delivery of Web Applications, Mobile and Portals to support the business objectives</w:t>
       </w:r>
       <w:r>
         <w:t>.</w:t>
@@ -1995,111 +2214,18 @@
           <w:ilvl w:val="0"/>
           <w:numId w:val="10"/>
         </w:numPr>
-        <w:rPr>
-          <w:b/>
-        </w:rPr>
-      </w:pPr>
-      <w:r>
-        <w:t xml:space="preserve">Data encryption </w:t>
-      </w:r>
-      <w:r>
-        <w:t>was conducted on</w:t>
-      </w:r>
-      <w:r>
-        <w:t xml:space="preserve"> systems, like ALFA, Oracle E-business</w:t>
-      </w:r>
-      <w:r>
-        <w:t xml:space="preserve"> etc., functional &amp; non-functional testing was carried out to meet the requirements (performance, usability</w:t>
-      </w:r>
-      <w:r>
-        <w:t>) of</w:t>
-      </w:r>
-      <w:r>
-        <w:t xml:space="preserve"> the project.  </w:t>
-      </w:r>
-    </w:p>
-    <w:p>
-      <w:pPr>
-        <w:pStyle w:val="ListParagraph"/>
-        <w:ind w:left="794" w:firstLine="0"/>
-        <w:rPr>
-          <w:b/>
-        </w:rPr>
-      </w:pPr>
-    </w:p>
-    <w:p>
-      <w:pPr>
-        <w:ind w:left="74" w:firstLine="0"/>
-        <w:rPr>
-          <w:b/>
-        </w:rPr>
-      </w:pPr>
-      <w:r>
-        <w:rPr>
-          <w:b/>
-        </w:rPr>
-        <w:t xml:space="preserve">Diligent Corporation – </w:t>
-      </w:r>
-      <w:r>
-        <w:rPr>
-          <w:b/>
-        </w:rPr>
-        <w:t>Quality Assurance Analyst</w:t>
-      </w:r>
-      <w:r>
-        <w:rPr>
-          <w:b/>
-        </w:rPr>
-        <w:tab/>
-      </w:r>
-      <w:r>
-        <w:rPr>
-          <w:b/>
-        </w:rPr>
-        <w:tab/>
-        <w:t xml:space="preserve">           </w:t>
-      </w:r>
-      <w:r>
-        <w:rPr>
-          <w:b/>
-        </w:rPr>
-        <w:t xml:space="preserve">  </w:t>
-      </w:r>
-      <w:r>
-        <w:rPr>
-          <w:b/>
-        </w:rPr>
-        <w:t>September 2017</w:t>
-      </w:r>
-      <w:r>
-        <w:rPr>
-          <w:b/>
-        </w:rPr>
-        <w:t xml:space="preserve"> – </w:t>
-      </w:r>
-      <w:r>
-        <w:rPr>
-          <w:b/>
-        </w:rPr>
-        <w:t>January 2018</w:t>
-      </w:r>
-      <w:r>
-        <w:rPr>
-          <w:b/>
-        </w:rPr>
-        <w:t xml:space="preserve"> </w:t>
-      </w:r>
-      <w:r>
-        <w:rPr>
-          <w:b/>
-        </w:rPr>
-        <w:t>Trafalgar Square</w:t>
-      </w:r>
-      <w:r>
-        <w:rPr>
-          <w:b/>
-        </w:rPr>
-        <w:t>, London</w:t>
+      </w:pPr>
+      <w:r>
+        <w:t xml:space="preserve">Utilised qTest for test design and execution, and </w:t>
+      </w:r>
+      <w:r>
+        <w:t>X-ray</w:t>
+      </w:r>
+      <w:r>
+        <w:t>-</w:t>
+      </w:r>
+      <w:r>
+        <w:t>Jira for defect logging and progress reporting.</w:t>
       </w:r>
     </w:p>
     <w:p>
@@ -2111,66 +2237,6 @@
         </w:numPr>
       </w:pPr>
       <w:r>
-        <w:t xml:space="preserve">Lead the </w:t>
-      </w:r>
-      <w:r>
-        <w:t>test execution of BoardPad web/android/iOS s</w:t>
-      </w:r>
-      <w:r>
-        <w:t xml:space="preserve">ticking to a stringent plan. </w:t>
-      </w:r>
-    </w:p>
-    <w:p>
-      <w:pPr>
-        <w:pStyle w:val="ListParagraph"/>
-        <w:numPr>
-          <w:ilvl w:val="0"/>
-          <w:numId w:val="10"/>
-        </w:numPr>
-      </w:pPr>
-      <w:r>
-        <w:t>Participate</w:t>
-      </w:r>
-      <w:r>
-        <w:t>d</w:t>
-      </w:r>
-      <w:r>
-        <w:t xml:space="preserve"> in delivery of Web Applications, Mobile and Portals to support the business objectives</w:t>
-      </w:r>
-      <w:r>
-        <w:t>.</w:t>
-      </w:r>
-    </w:p>
-    <w:p>
-      <w:pPr>
-        <w:pStyle w:val="ListParagraph"/>
-        <w:numPr>
-          <w:ilvl w:val="0"/>
-          <w:numId w:val="10"/>
-        </w:numPr>
-      </w:pPr>
-      <w:r>
-        <w:t xml:space="preserve">Utilised qTest for test design and execution, and </w:t>
-      </w:r>
-      <w:r>
-        <w:t>X-ray</w:t>
-      </w:r>
-      <w:r>
-        <w:t>-</w:t>
-      </w:r>
-      <w:r>
-        <w:t>Jira for defect logging and progress reporting.</w:t>
-      </w:r>
-    </w:p>
-    <w:p>
-      <w:pPr>
-        <w:pStyle w:val="ListParagraph"/>
-        <w:numPr>
-          <w:ilvl w:val="0"/>
-          <w:numId w:val="10"/>
-        </w:numPr>
-      </w:pPr>
-      <w:r>
         <w:t>Performed cross-</w:t>
       </w:r>
       <w:r>
@@ -2178,57 +2244,6 @@
       </w:r>
       <w:r>
         <w:t>Android devices for mobile testing.</w:t>
-      </w:r>
-    </w:p>
-    <w:p>
-      <w:pPr>
-        <w:pStyle w:val="ListParagraph"/>
-        <w:numPr>
-          <w:ilvl w:val="0"/>
-          <w:numId w:val="10"/>
-        </w:numPr>
-        <w:rPr>
-          <w:shd w:val="clear" w:color="auto" w:fill="FFFFFF"/>
-        </w:rPr>
-      </w:pPr>
-      <w:r>
-        <w:t xml:space="preserve">Accountable for adding </w:t>
-      </w:r>
-      <w:r>
-        <w:rPr>
-          <w:shd w:val="clear" w:color="auto" w:fill="FFFFFF"/>
-        </w:rPr>
-        <w:t xml:space="preserve">documentation, test cases, dashboards into Jira and Confluence, for reference &amp; traceability, </w:t>
-      </w:r>
-      <w:r>
-        <w:rPr>
-          <w:shd w:val="clear" w:color="auto" w:fill="FFFFFF"/>
-        </w:rPr>
-        <w:t>d</w:t>
-      </w:r>
-      <w:r>
-        <w:rPr>
-          <w:shd w:val="clear" w:color="auto" w:fill="FFFFFF"/>
-        </w:rPr>
-        <w:t xml:space="preserve">elivered stories (requirements) as part of a team within a given sprint. </w:t>
-      </w:r>
-    </w:p>
-    <w:p>
-      <w:pPr>
-        <w:pStyle w:val="ListParagraph"/>
-        <w:numPr>
-          <w:ilvl w:val="0"/>
-          <w:numId w:val="10"/>
-        </w:numPr>
-      </w:pPr>
-      <w:r>
-        <w:rPr>
-          <w:shd w:val="clear" w:color="auto" w:fill="FFFFFF"/>
-        </w:rPr>
-        <w:t xml:space="preserve">Worked in an agile environment, </w:t>
-      </w:r>
-      <w:r>
-        <w:t>attending daily scrums, planning meetings and retrospectives.</w:t>
       </w:r>
     </w:p>
     <w:p>
@@ -2739,7 +2754,7 @@
 </file>
 
 <file path=word/numbering.xml><?xml version="1.0" encoding="utf-8"?>
-<w:numbering xmlns:wpc="http://schemas.microsoft.com/office/word/2010/wordprocessingCanvas" xmlns:cx="http://schemas.microsoft.com/office/drawing/2014/chartex" xmlns:cx1="http://schemas.microsoft.com/office/drawing/2015/9/8/chartex" xmlns:cx2="http://schemas.microsoft.com/office/drawing/2015/10/21/chartex" xmlns:cx3="http://schemas.microsoft.com/office/drawing/2016/5/9/chartex" xmlns:cx4="http://schemas.microsoft.com/office/drawing/2016/5/10/chartex" xmlns:cx5="http://schemas.microsoft.com/office/drawing/2016/5/11/chartex" xmlns:cx6="http://schemas.microsoft.com/office/drawing/2016/5/12/chartex" xmlns:cx7="http://schemas.microsoft.com/office/drawing/2016/5/13/chartex" xmlns:cx8="http://schemas.microsoft.com/office/drawing/2016/5/14/chartex" xmlns:mc="http://schemas.openxmlformats.org/markup-compatibility/2006" xmlns:aink="http://schemas.microsoft.com/office/drawing/2016/ink" xmlns:am3d="http://schemas.microsoft.com/office/drawing/2017/model3d" xmlns:o="urn:schemas-microsoft-com:office:office" xmlns:r="http://schemas.openxmlformats.org/officeDocument/2006/relationships" xmlns:m="http://schemas.openxmlformats.org/officeDocument/2006/math" xmlns:v="urn:schemas-microsoft-com:vml" xmlns:wp14="http://schemas.microsoft.com/office/word/2010/wordprocessingDrawing" xmlns:wp="http://schemas.openxmlformats.org/drawingml/2006/wordprocessingDrawing" xmlns:w10="urn:schemas-microsoft-com:office:word" xmlns:w="http://schemas.openxmlformats.org/wordprocessingml/2006/main" xmlns:w14="http://schemas.microsoft.com/office/word/2010/wordml" xmlns:w15="http://schemas.microsoft.com/office/word/2012/wordml" xmlns:w16cex="http://schemas.microsoft.com/office/word/2018/wordml/cex" xmlns:w16cid="http://schemas.microsoft.com/office/word/2016/wordml/cid" xmlns:w16="http://schemas.microsoft.com/office/word/2018/wordml" xmlns:w16se="http://schemas.microsoft.com/office/word/2015/wordml/symex" xmlns:wpg="http://schemas.microsoft.com/office/word/2010/wordprocessingGroup" xmlns:wpi="http://schemas.microsoft.com/office/word/2010/wordprocessingInk" xmlns:wne="http://schemas.microsoft.com/office/word/2006/wordml" xmlns:wps="http://schemas.microsoft.com/office/word/2010/wordprocessingShape" mc:Ignorable="w14 w15 w16se w16cid w16 w16cex wp14">
+<w:numbering xmlns:wpc="http://schemas.microsoft.com/office/word/2010/wordprocessingCanvas" xmlns:cx="http://schemas.microsoft.com/office/drawing/2014/chartex" xmlns:cx1="http://schemas.microsoft.com/office/drawing/2015/9/8/chartex" xmlns:cx2="http://schemas.microsoft.com/office/drawing/2015/10/21/chartex" xmlns:cx3="http://schemas.microsoft.com/office/drawing/2016/5/9/chartex" xmlns:cx4="http://schemas.microsoft.com/office/drawing/2016/5/10/chartex" xmlns:cx5="http://schemas.microsoft.com/office/drawing/2016/5/11/chartex" xmlns:cx6="http://schemas.microsoft.com/office/drawing/2016/5/12/chartex" xmlns:cx7="http://schemas.microsoft.com/office/drawing/2016/5/13/chartex" xmlns:cx8="http://schemas.microsoft.com/office/drawing/2016/5/14/chartex" xmlns:mc="http://schemas.openxmlformats.org/markup-compatibility/2006" xmlns:aink="http://schemas.microsoft.com/office/drawing/2016/ink" xmlns:am3d="http://schemas.microsoft.com/office/drawing/2017/model3d" xmlns:o="urn:schemas-microsoft-com:office:office" xmlns:oel="http://schemas.microsoft.com/office/2019/extlst" xmlns:r="http://schemas.openxmlformats.org/officeDocument/2006/relationships" xmlns:m="http://schemas.openxmlformats.org/officeDocument/2006/math" xmlns:v="urn:schemas-microsoft-com:vml" xmlns:wp14="http://schemas.microsoft.com/office/word/2010/wordprocessingDrawing" xmlns:wp="http://schemas.openxmlformats.org/drawingml/2006/wordprocessingDrawing" xmlns:w10="urn:schemas-microsoft-com:office:word" xmlns:w="http://schemas.openxmlformats.org/wordprocessingml/2006/main" xmlns:w14="http://schemas.microsoft.com/office/word/2010/wordml" xmlns:w15="http://schemas.microsoft.com/office/word/2012/wordml" xmlns:w16cex="http://schemas.microsoft.com/office/word/2018/wordml/cex" xmlns:w16cid="http://schemas.microsoft.com/office/word/2016/wordml/cid" xmlns:w16="http://schemas.microsoft.com/office/word/2018/wordml" xmlns:w16sdtdh="http://schemas.microsoft.com/office/word/2020/wordml/sdtdatahash" xmlns:w16se="http://schemas.microsoft.com/office/word/2015/wordml/symex" xmlns:wpg="http://schemas.microsoft.com/office/word/2010/wordprocessingGroup" xmlns:wpi="http://schemas.microsoft.com/office/word/2010/wordprocessingInk" xmlns:wne="http://schemas.microsoft.com/office/word/2006/wordml" xmlns:wps="http://schemas.microsoft.com/office/word/2010/wordprocessingShape" mc:Ignorable="w14 w15 w16se w16cid w16 w16cex w16sdtdh wp14">
   <w:abstractNum w:abstractNumId="0" w15:restartNumberingAfterBreak="0">
     <w:nsid w:val="04CB0B83"/>
     <w:multiLevelType w:val="hybridMultilevel"/>
@@ -6156,80 +6171,80 @@
       </w:rPr>
     </w:lvl>
   </w:abstractNum>
-  <w:num w:numId="1">
+  <w:num w:numId="1" w16cid:durableId="807894520">
     <w:abstractNumId w:val="14"/>
   </w:num>
-  <w:num w:numId="2">
+  <w:num w:numId="2" w16cid:durableId="1369911188">
     <w:abstractNumId w:val="7"/>
   </w:num>
-  <w:num w:numId="3">
+  <w:num w:numId="3" w16cid:durableId="276958987">
     <w:abstractNumId w:val="3"/>
   </w:num>
-  <w:num w:numId="4">
+  <w:num w:numId="4" w16cid:durableId="947008226">
     <w:abstractNumId w:val="15"/>
   </w:num>
-  <w:num w:numId="5">
+  <w:num w:numId="5" w16cid:durableId="1603874722">
     <w:abstractNumId w:val="19"/>
   </w:num>
-  <w:num w:numId="6">
+  <w:num w:numId="6" w16cid:durableId="1549025730">
     <w:abstractNumId w:val="4"/>
   </w:num>
-  <w:num w:numId="7">
+  <w:num w:numId="7" w16cid:durableId="713651742">
     <w:abstractNumId w:val="21"/>
   </w:num>
-  <w:num w:numId="8">
+  <w:num w:numId="8" w16cid:durableId="1086149611">
     <w:abstractNumId w:val="22"/>
   </w:num>
-  <w:num w:numId="9">
+  <w:num w:numId="9" w16cid:durableId="1836411687">
     <w:abstractNumId w:val="1"/>
   </w:num>
-  <w:num w:numId="10">
+  <w:num w:numId="10" w16cid:durableId="1197235414">
     <w:abstractNumId w:val="2"/>
   </w:num>
-  <w:num w:numId="11">
+  <w:num w:numId="11" w16cid:durableId="1728794447">
     <w:abstractNumId w:val="16"/>
   </w:num>
-  <w:num w:numId="12">
+  <w:num w:numId="12" w16cid:durableId="244998125">
     <w:abstractNumId w:val="8"/>
   </w:num>
-  <w:num w:numId="13">
+  <w:num w:numId="13" w16cid:durableId="296373586">
     <w:abstractNumId w:val="5"/>
   </w:num>
-  <w:num w:numId="14">
+  <w:num w:numId="14" w16cid:durableId="1575893520">
     <w:abstractNumId w:val="12"/>
   </w:num>
-  <w:num w:numId="15">
+  <w:num w:numId="15" w16cid:durableId="124130149">
     <w:abstractNumId w:val="11"/>
   </w:num>
-  <w:num w:numId="16">
+  <w:num w:numId="16" w16cid:durableId="395203525">
     <w:abstractNumId w:val="18"/>
   </w:num>
-  <w:num w:numId="17">
+  <w:num w:numId="17" w16cid:durableId="534588060">
     <w:abstractNumId w:val="20"/>
   </w:num>
-  <w:num w:numId="18">
+  <w:num w:numId="18" w16cid:durableId="1748454395">
     <w:abstractNumId w:val="9"/>
   </w:num>
-  <w:num w:numId="19">
+  <w:num w:numId="19" w16cid:durableId="1059599082">
     <w:abstractNumId w:val="13"/>
   </w:num>
-  <w:num w:numId="20">
+  <w:num w:numId="20" w16cid:durableId="1949312141">
     <w:abstractNumId w:val="17"/>
   </w:num>
-  <w:num w:numId="21">
+  <w:num w:numId="21" w16cid:durableId="2038237175">
     <w:abstractNumId w:val="6"/>
   </w:num>
-  <w:num w:numId="22">
+  <w:num w:numId="22" w16cid:durableId="1052072441">
     <w:abstractNumId w:val="0"/>
   </w:num>
-  <w:num w:numId="23">
+  <w:num w:numId="23" w16cid:durableId="378936022">
     <w:abstractNumId w:val="10"/>
   </w:num>
 </w:numbering>
 </file>
 
 <file path=word/styles.xml><?xml version="1.0" encoding="utf-8"?>
-<w:styles xmlns:mc="http://schemas.openxmlformats.org/markup-compatibility/2006" xmlns:r="http://schemas.openxmlformats.org/officeDocument/2006/relationships" xmlns:w="http://schemas.openxmlformats.org/wordprocessingml/2006/main" xmlns:w14="http://schemas.microsoft.com/office/word/2010/wordml" xmlns:w15="http://schemas.microsoft.com/office/word/2012/wordml" xmlns:w16cex="http://schemas.microsoft.com/office/word/2018/wordml/cex" xmlns:w16cid="http://schemas.microsoft.com/office/word/2016/wordml/cid" xmlns:w16="http://schemas.microsoft.com/office/word/2018/wordml" xmlns:w16se="http://schemas.microsoft.com/office/word/2015/wordml/symex" mc:Ignorable="w14 w15 w16se w16cid w16 w16cex">
+<w:styles xmlns:mc="http://schemas.openxmlformats.org/markup-compatibility/2006" xmlns:r="http://schemas.openxmlformats.org/officeDocument/2006/relationships" xmlns:w="http://schemas.openxmlformats.org/wordprocessingml/2006/main" xmlns:w14="http://schemas.microsoft.com/office/word/2010/wordml" xmlns:w15="http://schemas.microsoft.com/office/word/2012/wordml" xmlns:w16cex="http://schemas.microsoft.com/office/word/2018/wordml/cex" xmlns:w16cid="http://schemas.microsoft.com/office/word/2016/wordml/cid" xmlns:w16="http://schemas.microsoft.com/office/word/2018/wordml" xmlns:w16sdtdh="http://schemas.microsoft.com/office/word/2020/wordml/sdtdatahash" xmlns:w16se="http://schemas.microsoft.com/office/word/2015/wordml/symex" mc:Ignorable="w14 w15 w16se w16cid w16 w16cex w16sdtdh">
   <w:docDefaults>
     <w:rPrDefault>
       <w:rPr>
